--- a/Digital-Soil-Mapping/National Report/Report_GSNmap_AOI.docx
+++ b/Digital-Soil-Mapping/National Report/Report_GSNmap_AOI.docx
@@ -92,6 +92,172 @@
         <w:t xml:space="preserve">The following table (Table 1) summarizes the data points used for generating a national GSNmap product.</w:t>
       </w:r>
     </w:p>
+    <w:tbl>
+      <w:tblPr>
+        <w:tblStyle w:val="Table"/>
+        <w:tblW w:type="auto" w:w="0"/>
+        <w:tblLook w:firstRow="1" w:lastRow="0" w:firstColumn="0" w:lastColumn="0" w:noHBand="0" w:noVBand="0" w:val="0020"/>
+      </w:tblPr>
+      <w:tblGrid>
+        <w:gridCol w:w="1980"/>
+        <w:gridCol w:w="1980"/>
+        <w:gridCol w:w="1980"/>
+        <w:gridCol w:w="1980"/>
+      </w:tblGrid>
+      <w:tr>
+        <w:trPr>
+          <w:tblHeader w:val="true"/>
+        </w:trPr>
+        <w:tc>
+          <w:tcPr/>
+          <w:p>
+            <w:pPr>
+              <w:pStyle w:val="Compact"/>
+              <w:jc w:val="left"/>
+            </w:pPr>
+            <w:r>
+              <w:t xml:space="preserve">Data type</w:t>
+            </w:r>
+          </w:p>
+        </w:tc>
+        <w:tc>
+          <w:tcPr/>
+          <w:p>
+            <w:pPr>
+              <w:pStyle w:val="Compact"/>
+              <w:jc w:val="left"/>
+            </w:pPr>
+            <w:r>
+              <w:t xml:space="preserve">Source</w:t>
+            </w:r>
+          </w:p>
+        </w:tc>
+        <w:tc>
+          <w:tcPr/>
+          <w:p>
+            <w:pPr>
+              <w:pStyle w:val="Compact"/>
+              <w:jc w:val="left"/>
+            </w:pPr>
+            <w:r>
+              <w:t xml:space="preserve">Number of points</w:t>
+            </w:r>
+          </w:p>
+        </w:tc>
+        <w:tc>
+          <w:tcPr/>
+          <w:p>
+            <w:pPr>
+              <w:pStyle w:val="Compact"/>
+              <w:jc w:val="left"/>
+            </w:pPr>
+            <w:r>
+              <w:t xml:space="preserve">Year(s)</w:t>
+            </w:r>
+          </w:p>
+        </w:tc>
+      </w:tr>
+      <w:tr>
+        <w:tc>
+          <w:tcPr/>
+          <w:p>
+            <w:pPr>
+              <w:pStyle w:val="Compact"/>
+              <w:jc w:val="left"/>
+            </w:pPr>
+            <w:r>
+              <w:t xml:space="preserve">Soil Profile Data</w:t>
+            </w:r>
+          </w:p>
+        </w:tc>
+        <w:tc>
+          <w:tcPr/>
+          <w:p>
+            <w:pPr>
+              <w:pStyle w:val="Compact"/>
+              <w:jc w:val="left"/>
+            </w:pPr>
+            <w:r>
+              <w:t xml:space="preserve">XX</w:t>
+            </w:r>
+          </w:p>
+        </w:tc>
+        <w:tc>
+          <w:tcPr/>
+          <w:p>
+            <w:pPr>
+              <w:pStyle w:val="Compact"/>
+              <w:jc w:val="left"/>
+            </w:pPr>
+            <w:r>
+              <w:t xml:space="preserve">XX</w:t>
+            </w:r>
+          </w:p>
+        </w:tc>
+        <w:tc>
+          <w:tcPr/>
+          <w:p>
+            <w:pPr>
+              <w:pStyle w:val="Compact"/>
+              <w:jc w:val="left"/>
+            </w:pPr>
+            <w:r>
+              <w:t xml:space="preserve">XX</w:t>
+            </w:r>
+          </w:p>
+        </w:tc>
+      </w:tr>
+      <w:tr>
+        <w:tc>
+          <w:tcPr/>
+          <w:p>
+            <w:pPr>
+              <w:pStyle w:val="Compact"/>
+              <w:jc w:val="left"/>
+            </w:pPr>
+            <w:r>
+              <w:t xml:space="preserve">Topsoil</w:t>
+            </w:r>
+          </w:p>
+        </w:tc>
+        <w:tc>
+          <w:tcPr/>
+          <w:p>
+            <w:pPr>
+              <w:pStyle w:val="Compact"/>
+              <w:jc w:val="left"/>
+            </w:pPr>
+            <w:r>
+              <w:t xml:space="preserve">XX</w:t>
+            </w:r>
+          </w:p>
+        </w:tc>
+        <w:tc>
+          <w:tcPr/>
+          <w:p>
+            <w:pPr>
+              <w:pStyle w:val="Compact"/>
+              <w:jc w:val="left"/>
+            </w:pPr>
+            <w:r>
+              <w:t xml:space="preserve">XX</w:t>
+            </w:r>
+          </w:p>
+        </w:tc>
+        <w:tc>
+          <w:tcPr/>
+          <w:p>
+            <w:pPr>
+              <w:pStyle w:val="Compact"/>
+              <w:jc w:val="left"/>
+            </w:pPr>
+            <w:r>
+              <w:t xml:space="preserve">XX</w:t>
+            </w:r>
+          </w:p>
+        </w:tc>
+      </w:tr>
+    </w:tbl>
     <w:bookmarkEnd w:id="20"/>
     <w:bookmarkStart w:id="41" w:name="soil-attribute-total-nitrogen"/>
     <w:p>

--- a/Digital-Soil-Mapping/National Report/Report_GSNmap_AOI.docx
+++ b/Digital-Soil-Mapping/National Report/Report_GSNmap_AOI.docx
@@ -75,7 +75,7 @@
         <w:t xml:space="preserve"> </w:t>
       </w:r>
       <w:r>
-        <w:t xml:space="preserve">Global Soil Nutrient and Nutrient Budget Maps (GSNmap) – Phase I (FAO, 2022).</w:t>
+        <w:t xml:space="preserve">Global Soil Nutrient and Nutrient Budget Maps (GSNmap) Phase I (FAO, 2022).</w:t>
       </w:r>
       <w:r>
         <w:t xml:space="preserve"> </w:t>
@@ -485,7 +485,7 @@
               <a:graphicData uri="http://schemas.openxmlformats.org/drawingml/2006/picture">
                 <pic:pic>
                   <pic:nvPicPr>
-                    <pic:cNvPr descr="Report_GSNmap_AOI_files/figure-docx/pred_mean-1.png" id="24" name="Picture"/>
+                    <pic:cNvPr descr="Report_GSNmap_AOI_files/figure-docx/unnamed-chunk-18-1.png" id="24" name="Picture"/>
                     <pic:cNvPicPr>
                       <a:picLocks noChangeArrowheads="1" noChangeAspect="1"/>
                     </pic:cNvPicPr>
@@ -542,7 +542,7 @@
               <a:graphicData uri="http://schemas.openxmlformats.org/drawingml/2006/picture">
                 <pic:pic>
                   <pic:nvPicPr>
-                    <pic:cNvPr descr="Report_GSNmap_AOI_files/figure-docx/pred_sd-1.png" id="28" name="Picture"/>
+                    <pic:cNvPr descr="Report_GSNmap_AOI_files/figure-docx/unnamed-chunk-19-1.png" id="28" name="Picture"/>
                     <pic:cNvPicPr>
                       <a:picLocks noChangeArrowheads="1" noChangeAspect="1"/>
                     </pic:cNvPicPr>
@@ -609,7 +609,7 @@
               <a:graphicData uri="http://schemas.openxmlformats.org/drawingml/2006/picture">
                 <pic:pic>
                   <pic:nvPicPr>
-                    <pic:cNvPr descr="Report_GSNmap_AOI_files/figure-docx/scatterplot-1.png" id="33" name="Picture"/>
+                    <pic:cNvPr descr="Report_GSNmap_AOI_files/figure-docx/unnamed-chunk-20-1.png" id="33" name="Picture"/>
                     <pic:cNvPicPr>
                       <a:picLocks noChangeArrowheads="1" noChangeAspect="1"/>
                     </pic:cNvPicPr>
@@ -652,11 +652,20 @@
         <w:t xml:space="preserve">Accuracy indicators</w:t>
       </w:r>
     </w:p>
+    <w:p>
+      <w:pPr>
+        <w:pStyle w:val="TableCaption"/>
+      </w:pPr>
+      <w:r>
+        <w:t xml:space="preserve">Accuracy Indicators: Total Nitrogen</w:t>
+      </w:r>
+    </w:p>
     <w:tbl>
       <w:tblPr>
         <w:tblStyle w:val="Table"/>
         <w:tblW w:type="auto" w:w="0"/>
         <w:tblLook w:firstRow="1" w:lastRow="0" w:firstColumn="0" w:lastColumn="0" w:noHBand="0" w:noVBand="0" w:val="0020"/>
+        <w:tblCaption w:val="Accuracy Indicators: Total Nitrogen"/>
       </w:tblPr>
       <w:tblGrid>
         <w:gridCol w:w="1320"/>
@@ -842,7 +851,7 @@
               <a:graphicData uri="http://schemas.openxmlformats.org/drawingml/2006/picture">
                 <pic:pic>
                   <pic:nvPicPr>
-                    <pic:cNvPr descr="Report_GSNmap_AOI_files/figure-docx/imp-1.png" id="38" name="Picture"/>
+                    <pic:cNvPr descr="Report_GSNmap_AOI_files/figure-docx/unnamed-chunk-22-1.png" id="38" name="Picture"/>
                     <pic:cNvPicPr>
                       <a:picLocks noChangeArrowheads="1" noChangeAspect="1"/>
                     </pic:cNvPicPr>
@@ -878,7 +887,7 @@
     <w:bookmarkEnd w:id="39"/>
     <w:bookmarkEnd w:id="40"/>
     <w:bookmarkEnd w:id="41"/>
-    <w:bookmarkStart w:id="43" w:name="X88a31a7d896c2d422c2ba1ab9ea80808d20e0e9"/>
+    <w:bookmarkStart w:id="62" w:name="X88a31a7d896c2d422c2ba1ab9ea80808d20e0e9"/>
     <w:p>
       <w:pPr>
         <w:pStyle w:val="Heading1"/>
@@ -896,9 +905,617 @@
         <w:t xml:space="preserve">Descriptive statistics of input data</w:t>
       </w:r>
     </w:p>
+    <w:p>
+      <w:pPr>
+        <w:pStyle w:val="TableCaption"/>
+      </w:pPr>
+      <w:r>
+        <w:t xml:space="preserve">Overview of the input data used for the Available Phosphorus soil property map</w:t>
+      </w:r>
+    </w:p>
+    <w:tbl>
+      <w:tblPr>
+        <w:tblStyle w:val="Table"/>
+        <w:tblW w:type="auto" w:w="0"/>
+        <w:tblLook w:firstRow="1" w:lastRow="0" w:firstColumn="0" w:lastColumn="0" w:noHBand="0" w:noVBand="0" w:val="0020"/>
+        <w:tblCaption w:val="Overview of the input data used for the Available Phosphorus soil property map"/>
+      </w:tblPr>
+      <w:tblGrid>
+        <w:gridCol w:w="1320"/>
+        <w:gridCol w:w="1320"/>
+        <w:gridCol w:w="1320"/>
+        <w:gridCol w:w="1320"/>
+        <w:gridCol w:w="1320"/>
+        <w:gridCol w:w="1320"/>
+      </w:tblGrid>
+      <w:tr>
+        <w:trPr>
+          <w:tblHeader w:val="true"/>
+        </w:trPr>
+        <w:tc>
+          <w:tcPr/>
+          <w:p>
+            <w:pPr>
+              <w:pStyle w:val="Compact"/>
+              <w:jc w:val="right"/>
+            </w:pPr>
+            <w:r>
+              <w:t xml:space="preserve">mean</w:t>
+            </w:r>
+          </w:p>
+        </w:tc>
+        <w:tc>
+          <w:tcPr/>
+          <w:p>
+            <w:pPr>
+              <w:pStyle w:val="Compact"/>
+              <w:jc w:val="right"/>
+            </w:pPr>
+            <w:r>
+              <w:t xml:space="preserve">min</w:t>
+            </w:r>
+          </w:p>
+        </w:tc>
+        <w:tc>
+          <w:tcPr/>
+          <w:p>
+            <w:pPr>
+              <w:pStyle w:val="Compact"/>
+              <w:jc w:val="right"/>
+            </w:pPr>
+            <w:r>
+              <w:t xml:space="preserve">median</w:t>
+            </w:r>
+          </w:p>
+        </w:tc>
+        <w:tc>
+          <w:tcPr/>
+          <w:p>
+            <w:pPr>
+              <w:pStyle w:val="Compact"/>
+              <w:jc w:val="right"/>
+            </w:pPr>
+            <w:r>
+              <w:t xml:space="preserve">max</w:t>
+            </w:r>
+          </w:p>
+        </w:tc>
+        <w:tc>
+          <w:tcPr/>
+          <w:p>
+            <w:pPr>
+              <w:pStyle w:val="Compact"/>
+              <w:jc w:val="right"/>
+            </w:pPr>
+            <w:r>
+              <w:t xml:space="preserve">Number of points</w:t>
+            </w:r>
+          </w:p>
+        </w:tc>
+        <w:tc>
+          <w:tcPr/>
+          <w:p>
+            <w:pPr>
+              <w:pStyle w:val="Compact"/>
+              <w:jc w:val="left"/>
+            </w:pPr>
+            <w:r>
+              <w:t xml:space="preserve">Unit</w:t>
+            </w:r>
+          </w:p>
+        </w:tc>
+      </w:tr>
+      <w:tr>
+        <w:tc>
+          <w:tcPr/>
+          <w:p>
+            <w:pPr>
+              <w:pStyle w:val="Compact"/>
+              <w:jc w:val="right"/>
+            </w:pPr>
+            <w:r>
+              <w:t xml:space="preserve">15.1</w:t>
+            </w:r>
+          </w:p>
+        </w:tc>
+        <w:tc>
+          <w:tcPr/>
+          <w:p>
+            <w:pPr>
+              <w:pStyle w:val="Compact"/>
+              <w:jc w:val="right"/>
+            </w:pPr>
+            <w:r>
+              <w:t xml:space="preserve">4.2</w:t>
+            </w:r>
+          </w:p>
+        </w:tc>
+        <w:tc>
+          <w:tcPr/>
+          <w:p>
+            <w:pPr>
+              <w:pStyle w:val="Compact"/>
+              <w:jc w:val="right"/>
+            </w:pPr>
+            <w:r>
+              <w:t xml:space="preserve">13.5</w:t>
+            </w:r>
+          </w:p>
+        </w:tc>
+        <w:tc>
+          <w:tcPr/>
+          <w:p>
+            <w:pPr>
+              <w:pStyle w:val="Compact"/>
+              <w:jc w:val="right"/>
+            </w:pPr>
+            <w:r>
+              <w:t xml:space="preserve">54.6</w:t>
+            </w:r>
+          </w:p>
+        </w:tc>
+        <w:tc>
+          <w:tcPr/>
+          <w:p>
+            <w:pPr>
+              <w:pStyle w:val="Compact"/>
+              <w:jc w:val="right"/>
+            </w:pPr>
+            <w:r>
+              <w:t xml:space="preserve">119</w:t>
+            </w:r>
+          </w:p>
+        </w:tc>
+        <w:tc>
+          <w:tcPr/>
+          <w:p>
+            <w:pPr>
+              <w:pStyle w:val="Compact"/>
+              <w:jc w:val="left"/>
+            </w:pPr>
+            <w:r>
+              <w:t xml:space="preserve">ppm</w:t>
+            </w:r>
+          </w:p>
+        </w:tc>
+      </w:tr>
+    </w:tbl>
     <w:bookmarkEnd w:id="42"/>
-    <w:bookmarkEnd w:id="43"/>
-    <w:bookmarkStart w:id="45" w:name="references"/>
+    <w:bookmarkStart w:id="51" w:name="resulting-maps-1"/>
+    <w:p>
+      <w:pPr>
+        <w:pStyle w:val="Heading2"/>
+      </w:pPr>
+      <w:r>
+        <w:t xml:space="preserve">Resulting maps</w:t>
+      </w:r>
+    </w:p>
+    <w:bookmarkStart w:id="46" w:name="predicted-mean-1"/>
+    <w:p>
+      <w:pPr>
+        <w:pStyle w:val="Heading3"/>
+      </w:pPr>
+      <w:r>
+        <w:t xml:space="preserve">Predicted mean</w:t>
+      </w:r>
+    </w:p>
+    <w:p>
+      <w:pPr>
+        <w:pStyle w:val="FirstParagraph"/>
+      </w:pPr>
+      <w:r>
+        <w:drawing>
+          <wp:inline>
+            <wp:extent cx="4620126" cy="3696101"/>
+            <wp:effectExtent b="0" l="0" r="0" t="0"/>
+            <wp:docPr descr="" title="" id="44" name="Picture"/>
+            <a:graphic>
+              <a:graphicData uri="http://schemas.openxmlformats.org/drawingml/2006/picture">
+                <pic:pic>
+                  <pic:nvPicPr>
+                    <pic:cNvPr descr="Report_GSNmap_AOI_files/figure-docx/unnamed-chunk-25-1.png" id="45" name="Picture"/>
+                    <pic:cNvPicPr>
+                      <a:picLocks noChangeArrowheads="1" noChangeAspect="1"/>
+                    </pic:cNvPicPr>
+                  </pic:nvPicPr>
+                  <pic:blipFill>
+                    <a:blip r:embed="rId43"/>
+                    <a:stretch>
+                      <a:fillRect/>
+                    </a:stretch>
+                  </pic:blipFill>
+                  <pic:spPr bwMode="auto">
+                    <a:xfrm>
+                      <a:off x="0" y="0"/>
+                      <a:ext cx="4620126" cy="3696101"/>
+                    </a:xfrm>
+                    <a:prstGeom prst="rect">
+                      <a:avLst/>
+                    </a:prstGeom>
+                    <a:noFill/>
+                    <a:ln w="9525">
+                      <a:noFill/>
+                      <a:headEnd/>
+                      <a:tailEnd/>
+                    </a:ln>
+                  </pic:spPr>
+                </pic:pic>
+              </a:graphicData>
+            </a:graphic>
+          </wp:inline>
+        </w:drawing>
+      </w:r>
+    </w:p>
+    <w:bookmarkEnd w:id="46"/>
+    <w:bookmarkStart w:id="50" w:name="predicted-standard-deviation-1"/>
+    <w:p>
+      <w:pPr>
+        <w:pStyle w:val="Heading3"/>
+      </w:pPr>
+      <w:r>
+        <w:t xml:space="preserve">Predicted standard deviation</w:t>
+      </w:r>
+    </w:p>
+    <w:p>
+      <w:pPr>
+        <w:pStyle w:val="FirstParagraph"/>
+      </w:pPr>
+      <w:r>
+        <w:drawing>
+          <wp:inline>
+            <wp:extent cx="4620126" cy="3696101"/>
+            <wp:effectExtent b="0" l="0" r="0" t="0"/>
+            <wp:docPr descr="" title="" id="48" name="Picture"/>
+            <a:graphic>
+              <a:graphicData uri="http://schemas.openxmlformats.org/drawingml/2006/picture">
+                <pic:pic>
+                  <pic:nvPicPr>
+                    <pic:cNvPr descr="Report_GSNmap_AOI_files/figure-docx/unnamed-chunk-26-1.png" id="49" name="Picture"/>
+                    <pic:cNvPicPr>
+                      <a:picLocks noChangeArrowheads="1" noChangeAspect="1"/>
+                    </pic:cNvPicPr>
+                  </pic:nvPicPr>
+                  <pic:blipFill>
+                    <a:blip r:embed="rId47"/>
+                    <a:stretch>
+                      <a:fillRect/>
+                    </a:stretch>
+                  </pic:blipFill>
+                  <pic:spPr bwMode="auto">
+                    <a:xfrm>
+                      <a:off x="0" y="0"/>
+                      <a:ext cx="4620126" cy="3696101"/>
+                    </a:xfrm>
+                    <a:prstGeom prst="rect">
+                      <a:avLst/>
+                    </a:prstGeom>
+                    <a:noFill/>
+                    <a:ln w="9525">
+                      <a:noFill/>
+                      <a:headEnd/>
+                      <a:tailEnd/>
+                    </a:ln>
+                  </pic:spPr>
+                </pic:pic>
+              </a:graphicData>
+            </a:graphic>
+          </wp:inline>
+        </w:drawing>
+      </w:r>
+    </w:p>
+    <w:bookmarkEnd w:id="50"/>
+    <w:bookmarkEnd w:id="51"/>
+    <w:bookmarkStart w:id="61" w:name="accuracy-assessment-1"/>
+    <w:p>
+      <w:pPr>
+        <w:pStyle w:val="Heading2"/>
+      </w:pPr>
+      <w:r>
+        <w:t xml:space="preserve">Accuracy assessment</w:t>
+      </w:r>
+    </w:p>
+    <w:bookmarkStart w:id="55" w:name="observed-vs-predicted-1"/>
+    <w:p>
+      <w:pPr>
+        <w:pStyle w:val="Heading3"/>
+      </w:pPr>
+      <w:r>
+        <w:t xml:space="preserve">Observed vs Predicted</w:t>
+      </w:r>
+    </w:p>
+    <w:p>
+      <w:pPr>
+        <w:pStyle w:val="FirstParagraph"/>
+      </w:pPr>
+      <w:r>
+        <w:drawing>
+          <wp:inline>
+            <wp:extent cx="4620126" cy="3696101"/>
+            <wp:effectExtent b="0" l="0" r="0" t="0"/>
+            <wp:docPr descr="" title="" id="53" name="Picture"/>
+            <a:graphic>
+              <a:graphicData uri="http://schemas.openxmlformats.org/drawingml/2006/picture">
+                <pic:pic>
+                  <pic:nvPicPr>
+                    <pic:cNvPr descr="Report_GSNmap_AOI_files/figure-docx/unnamed-chunk-27-1.png" id="54" name="Picture"/>
+                    <pic:cNvPicPr>
+                      <a:picLocks noChangeArrowheads="1" noChangeAspect="1"/>
+                    </pic:cNvPicPr>
+                  </pic:nvPicPr>
+                  <pic:blipFill>
+                    <a:blip r:embed="rId52"/>
+                    <a:stretch>
+                      <a:fillRect/>
+                    </a:stretch>
+                  </pic:blipFill>
+                  <pic:spPr bwMode="auto">
+                    <a:xfrm>
+                      <a:off x="0" y="0"/>
+                      <a:ext cx="4620126" cy="3696101"/>
+                    </a:xfrm>
+                    <a:prstGeom prst="rect">
+                      <a:avLst/>
+                    </a:prstGeom>
+                    <a:noFill/>
+                    <a:ln w="9525">
+                      <a:noFill/>
+                      <a:headEnd/>
+                      <a:tailEnd/>
+                    </a:ln>
+                  </pic:spPr>
+                </pic:pic>
+              </a:graphicData>
+            </a:graphic>
+          </wp:inline>
+        </w:drawing>
+      </w:r>
+    </w:p>
+    <w:bookmarkEnd w:id="55"/>
+    <w:bookmarkStart w:id="56" w:name="accuracy-indicators-1"/>
+    <w:p>
+      <w:pPr>
+        <w:pStyle w:val="Heading3"/>
+      </w:pPr>
+      <w:r>
+        <w:t xml:space="preserve">Accuracy indicators</w:t>
+      </w:r>
+    </w:p>
+    <w:p>
+      <w:pPr>
+        <w:pStyle w:val="TableCaption"/>
+      </w:pPr>
+      <w:r>
+        <w:t xml:space="preserve">Accuracy Indicators: Available Phosphorus</w:t>
+      </w:r>
+    </w:p>
+    <w:tbl>
+      <w:tblPr>
+        <w:tblStyle w:val="Table"/>
+        <w:tblW w:type="auto" w:w="0"/>
+        <w:tblLook w:firstRow="1" w:lastRow="0" w:firstColumn="0" w:lastColumn="0" w:noHBand="0" w:noVBand="0" w:val="0020"/>
+        <w:tblCaption w:val="Accuracy Indicators: Available Phosphorus"/>
+      </w:tblPr>
+      <w:tblGrid>
+        <w:gridCol w:w="1320"/>
+        <w:gridCol w:w="1320"/>
+        <w:gridCol w:w="1320"/>
+        <w:gridCol w:w="1320"/>
+        <w:gridCol w:w="1320"/>
+        <w:gridCol w:w="1320"/>
+      </w:tblGrid>
+      <w:tr>
+        <w:trPr>
+          <w:tblHeader w:val="true"/>
+        </w:trPr>
+        <w:tc>
+          <w:tcPr/>
+          <w:p>
+            <w:pPr>
+              <w:pStyle w:val="Compact"/>
+              <w:jc w:val="right"/>
+            </w:pPr>
+            <w:r>
+              <w:t xml:space="preserve">ME</w:t>
+            </w:r>
+          </w:p>
+        </w:tc>
+        <w:tc>
+          <w:tcPr/>
+          <w:p>
+            <w:pPr>
+              <w:pStyle w:val="Compact"/>
+              <w:jc w:val="right"/>
+            </w:pPr>
+            <w:r>
+              <w:t xml:space="preserve">MAE</w:t>
+            </w:r>
+          </w:p>
+        </w:tc>
+        <w:tc>
+          <w:tcPr/>
+          <w:p>
+            <w:pPr>
+              <w:pStyle w:val="Compact"/>
+              <w:jc w:val="right"/>
+            </w:pPr>
+            <w:r>
+              <w:t xml:space="preserve">RMSE</w:t>
+            </w:r>
+          </w:p>
+        </w:tc>
+        <w:tc>
+          <w:tcPr/>
+          <w:p>
+            <w:pPr>
+              <w:pStyle w:val="Compact"/>
+              <w:jc w:val="right"/>
+            </w:pPr>
+            <w:r>
+              <w:t xml:space="preserve">r</w:t>
+            </w:r>
+          </w:p>
+        </w:tc>
+        <w:tc>
+          <w:tcPr/>
+          <w:p>
+            <w:pPr>
+              <w:pStyle w:val="Compact"/>
+              <w:jc w:val="right"/>
+            </w:pPr>
+            <w:r>
+              <w:t xml:space="preserve">r2</w:t>
+            </w:r>
+          </w:p>
+        </w:tc>
+        <w:tc>
+          <w:tcPr/>
+          <w:p>
+            <w:pPr>
+              <w:pStyle w:val="Compact"/>
+              <w:jc w:val="right"/>
+            </w:pPr>
+            <w:r>
+              <w:t xml:space="preserve">MEC</w:t>
+            </w:r>
+          </w:p>
+        </w:tc>
+      </w:tr>
+      <w:tr>
+        <w:tc>
+          <w:tcPr/>
+          <w:p>
+            <w:pPr>
+              <w:pStyle w:val="Compact"/>
+              <w:jc w:val="right"/>
+            </w:pPr>
+            <w:r>
+              <w:t xml:space="preserve">1.3</w:t>
+            </w:r>
+          </w:p>
+        </w:tc>
+        <w:tc>
+          <w:tcPr/>
+          <w:p>
+            <w:pPr>
+              <w:pStyle w:val="Compact"/>
+              <w:jc w:val="right"/>
+            </w:pPr>
+            <w:r>
+              <w:t xml:space="preserve">5.22</w:t>
+            </w:r>
+          </w:p>
+        </w:tc>
+        <w:tc>
+          <w:tcPr/>
+          <w:p>
+            <w:pPr>
+              <w:pStyle w:val="Compact"/>
+              <w:jc w:val="right"/>
+            </w:pPr>
+            <w:r>
+              <w:t xml:space="preserve">7.97</w:t>
+            </w:r>
+          </w:p>
+        </w:tc>
+        <w:tc>
+          <w:tcPr/>
+          <w:p>
+            <w:pPr>
+              <w:pStyle w:val="Compact"/>
+              <w:jc w:val="right"/>
+            </w:pPr>
+            <w:r>
+              <w:t xml:space="preserve">0.26</w:t>
+            </w:r>
+          </w:p>
+        </w:tc>
+        <w:tc>
+          <w:tcPr/>
+          <w:p>
+            <w:pPr>
+              <w:pStyle w:val="Compact"/>
+              <w:jc w:val="right"/>
+            </w:pPr>
+            <w:r>
+              <w:t xml:space="preserve">0.07</w:t>
+            </w:r>
+          </w:p>
+        </w:tc>
+        <w:tc>
+          <w:tcPr/>
+          <w:p>
+            <w:pPr>
+              <w:pStyle w:val="Compact"/>
+              <w:jc w:val="right"/>
+            </w:pPr>
+            <w:r>
+              <w:t xml:space="preserve">0.04</w:t>
+            </w:r>
+          </w:p>
+        </w:tc>
+      </w:tr>
+    </w:tbl>
+    <w:bookmarkEnd w:id="56"/>
+    <w:bookmarkStart w:id="60" w:name="importance-of-covariates-1"/>
+    <w:p>
+      <w:pPr>
+        <w:pStyle w:val="Heading3"/>
+      </w:pPr>
+      <w:r>
+        <w:t xml:space="preserve">Importance of covariates</w:t>
+      </w:r>
+    </w:p>
+    <w:p>
+      <w:pPr>
+        <w:pStyle w:val="FirstParagraph"/>
+      </w:pPr>
+      <w:r>
+        <w:drawing>
+          <wp:inline>
+            <wp:extent cx="5334000" cy="8001000"/>
+            <wp:effectExtent b="0" l="0" r="0" t="0"/>
+            <wp:docPr descr="" title="" id="58" name="Picture"/>
+            <a:graphic>
+              <a:graphicData uri="http://schemas.openxmlformats.org/drawingml/2006/picture">
+                <pic:pic>
+                  <pic:nvPicPr>
+                    <pic:cNvPr descr="Report_GSNmap_AOI_files/figure-docx/unnamed-chunk-29-1.png" id="59" name="Picture"/>
+                    <pic:cNvPicPr>
+                      <a:picLocks noChangeArrowheads="1" noChangeAspect="1"/>
+                    </pic:cNvPicPr>
+                  </pic:nvPicPr>
+                  <pic:blipFill>
+                    <a:blip r:embed="rId57"/>
+                    <a:stretch>
+                      <a:fillRect/>
+                    </a:stretch>
+                  </pic:blipFill>
+                  <pic:spPr bwMode="auto">
+                    <a:xfrm>
+                      <a:off x="0" y="0"/>
+                      <a:ext cx="5334000" cy="8001000"/>
+                    </a:xfrm>
+                    <a:prstGeom prst="rect">
+                      <a:avLst/>
+                    </a:prstGeom>
+                    <a:noFill/>
+                    <a:ln w="9525">
+                      <a:noFill/>
+                      <a:headEnd/>
+                      <a:tailEnd/>
+                    </a:ln>
+                  </pic:spPr>
+                </pic:pic>
+              </a:graphicData>
+            </a:graphic>
+          </wp:inline>
+        </w:drawing>
+      </w:r>
+    </w:p>
+    <w:bookmarkEnd w:id="60"/>
+    <w:bookmarkEnd w:id="61"/>
+    <w:bookmarkEnd w:id="62"/>
+    <w:bookmarkStart w:id="64" w:name="references"/>
     <w:p>
       <w:pPr>
         <w:pStyle w:val="Heading1"/>
@@ -922,12 +1539,12 @@
         <w:t xml:space="preserve"> </w:t>
       </w:r>
       <w:r>
-        <w:t xml:space="preserve">2022. Country guidelines and technical specifications for global soil nutrient and nutrient budget maps – GSNmap: Phase 1. Rome.</w:t>
+        <w:t xml:space="preserve">2022. Country guidelines and technical specifications for global soil nutrient and nutrient budget maps GSNmap: Phase 1. Rome.</w:t>
       </w:r>
       <w:r>
         <w:t xml:space="preserve"> </w:t>
       </w:r>
-      <w:hyperlink r:id="rId44">
+      <w:hyperlink r:id="rId63">
         <w:r>
           <w:rPr>
             <w:rStyle w:val="Hyperlink"/>
@@ -936,7 +1553,7 @@
         </w:r>
       </w:hyperlink>
     </w:p>
-    <w:bookmarkEnd w:id="45"/>
+    <w:bookmarkEnd w:id="64"/>
     <w:sectPr/>
   </w:body>
 </w:document>

--- a/Digital-Soil-Mapping/National Report/Report_GSNmap_AOI.docx
+++ b/Digital-Soil-Mapping/National Report/Report_GSNmap_AOI.docx
@@ -485,7 +485,7 @@
               <a:graphicData uri="http://schemas.openxmlformats.org/drawingml/2006/picture">
                 <pic:pic>
                   <pic:nvPicPr>
-                    <pic:cNvPr descr="Report_GSNmap_AOI_files/figure-docx/unnamed-chunk-18-1.png" id="24" name="Picture"/>
+                    <pic:cNvPr descr="Report_GSNmap_AOI_files/figure-docx/unnamed-chunk-8-1.png" id="24" name="Picture"/>
                     <pic:cNvPicPr>
                       <a:picLocks noChangeArrowheads="1" noChangeAspect="1"/>
                     </pic:cNvPicPr>
@@ -542,7 +542,7 @@
               <a:graphicData uri="http://schemas.openxmlformats.org/drawingml/2006/picture">
                 <pic:pic>
                   <pic:nvPicPr>
-                    <pic:cNvPr descr="Report_GSNmap_AOI_files/figure-docx/unnamed-chunk-19-1.png" id="28" name="Picture"/>
+                    <pic:cNvPr descr="Report_GSNmap_AOI_files/figure-docx/unnamed-chunk-9-1.png" id="28" name="Picture"/>
                     <pic:cNvPicPr>
                       <a:picLocks noChangeArrowheads="1" noChangeAspect="1"/>
                     </pic:cNvPicPr>
@@ -609,7 +609,7 @@
               <a:graphicData uri="http://schemas.openxmlformats.org/drawingml/2006/picture">
                 <pic:pic>
                   <pic:nvPicPr>
-                    <pic:cNvPr descr="Report_GSNmap_AOI_files/figure-docx/unnamed-chunk-20-1.png" id="33" name="Picture"/>
+                    <pic:cNvPr descr="Report_GSNmap_AOI_files/figure-docx/unnamed-chunk-10-1.png" id="33" name="Picture"/>
                     <pic:cNvPicPr>
                       <a:picLocks noChangeArrowheads="1" noChangeAspect="1"/>
                     </pic:cNvPicPr>
@@ -828,13 +828,13 @@
       </w:tr>
     </w:tbl>
     <w:bookmarkEnd w:id="35"/>
-    <w:bookmarkStart w:id="39" w:name="importance-of-covariates"/>
+    <w:bookmarkStart w:id="39" w:name="importance-of-the-covariates"/>
     <w:p>
       <w:pPr>
         <w:pStyle w:val="Heading3"/>
       </w:pPr>
       <w:r>
-        <w:t xml:space="preserve">Importance of covariates</w:t>
+        <w:t xml:space="preserve">Importance of the covariates</w:t>
       </w:r>
     </w:p>
     <w:p>
@@ -851,7 +851,7 @@
               <a:graphicData uri="http://schemas.openxmlformats.org/drawingml/2006/picture">
                 <pic:pic>
                   <pic:nvPicPr>
-                    <pic:cNvPr descr="Report_GSNmap_AOI_files/figure-docx/unnamed-chunk-22-1.png" id="38" name="Picture"/>
+                    <pic:cNvPr descr="Report_GSNmap_AOI_files/figure-docx/unnamed-chunk-12-1.png" id="38" name="Picture"/>
                     <pic:cNvPicPr>
                       <a:picLocks noChangeArrowheads="1" noChangeAspect="1"/>
                     </pic:cNvPicPr>
@@ -1113,7 +1113,7 @@
               <a:graphicData uri="http://schemas.openxmlformats.org/drawingml/2006/picture">
                 <pic:pic>
                   <pic:nvPicPr>
-                    <pic:cNvPr descr="Report_GSNmap_AOI_files/figure-docx/unnamed-chunk-25-1.png" id="45" name="Picture"/>
+                    <pic:cNvPr descr="Report_GSNmap_AOI_files/figure-docx/unnamed-chunk-15-1.png" id="45" name="Picture"/>
                     <pic:cNvPicPr>
                       <a:picLocks noChangeArrowheads="1" noChangeAspect="1"/>
                     </pic:cNvPicPr>
@@ -1170,7 +1170,7 @@
               <a:graphicData uri="http://schemas.openxmlformats.org/drawingml/2006/picture">
                 <pic:pic>
                   <pic:nvPicPr>
-                    <pic:cNvPr descr="Report_GSNmap_AOI_files/figure-docx/unnamed-chunk-26-1.png" id="49" name="Picture"/>
+                    <pic:cNvPr descr="Report_GSNmap_AOI_files/figure-docx/unnamed-chunk-16-1.png" id="49" name="Picture"/>
                     <pic:cNvPicPr>
                       <a:picLocks noChangeArrowheads="1" noChangeAspect="1"/>
                     </pic:cNvPicPr>
@@ -1237,7 +1237,7 @@
               <a:graphicData uri="http://schemas.openxmlformats.org/drawingml/2006/picture">
                 <pic:pic>
                   <pic:nvPicPr>
-                    <pic:cNvPr descr="Report_GSNmap_AOI_files/figure-docx/unnamed-chunk-27-1.png" id="54" name="Picture"/>
+                    <pic:cNvPr descr="Report_GSNmap_AOI_files/figure-docx/unnamed-chunk-17-1.png" id="54" name="Picture"/>
                     <pic:cNvPicPr>
                       <a:picLocks noChangeArrowheads="1" noChangeAspect="1"/>
                     </pic:cNvPicPr>
@@ -1456,13 +1456,13 @@
       </w:tr>
     </w:tbl>
     <w:bookmarkEnd w:id="56"/>
-    <w:bookmarkStart w:id="60" w:name="importance-of-covariates-1"/>
+    <w:bookmarkStart w:id="60" w:name="importance-of-the-covariates-1"/>
     <w:p>
       <w:pPr>
         <w:pStyle w:val="Heading3"/>
       </w:pPr>
       <w:r>
-        <w:t xml:space="preserve">Importance of covariates</w:t>
+        <w:t xml:space="preserve">Importance of the covariates</w:t>
       </w:r>
     </w:p>
     <w:p>
@@ -1479,7 +1479,7 @@
               <a:graphicData uri="http://schemas.openxmlformats.org/drawingml/2006/picture">
                 <pic:pic>
                   <pic:nvPicPr>
-                    <pic:cNvPr descr="Report_GSNmap_AOI_files/figure-docx/unnamed-chunk-29-1.png" id="59" name="Picture"/>
+                    <pic:cNvPr descr="Report_GSNmap_AOI_files/figure-docx/unnamed-chunk-19-1.png" id="59" name="Picture"/>
                     <pic:cNvPicPr>
                       <a:picLocks noChangeArrowheads="1" noChangeAspect="1"/>
                     </pic:cNvPicPr>
@@ -1515,7 +1515,635 @@
     <w:bookmarkEnd w:id="60"/>
     <w:bookmarkEnd w:id="61"/>
     <w:bookmarkEnd w:id="62"/>
-    <w:bookmarkStart w:id="64" w:name="references"/>
+    <w:bookmarkStart w:id="83" w:name="soil-attribute-soil-organic-carbon"/>
+    <w:p>
+      <w:pPr>
+        <w:pStyle w:val="Heading1"/>
+      </w:pPr>
+      <w:r>
+        <w:t xml:space="preserve">Soil Attribute: Soil Organic Carbon</w:t>
+      </w:r>
+    </w:p>
+    <w:bookmarkStart w:id="63" w:name="descriptive-statistics-of-input-data-2"/>
+    <w:p>
+      <w:pPr>
+        <w:pStyle w:val="Heading2"/>
+      </w:pPr>
+      <w:r>
+        <w:t xml:space="preserve">Descriptive statistics of input data</w:t>
+      </w:r>
+    </w:p>
+    <w:p>
+      <w:pPr>
+        <w:pStyle w:val="TableCaption"/>
+      </w:pPr>
+      <w:r>
+        <w:t xml:space="preserve">Overview of the input data used for the Soil Organic Carbon soil property map</w:t>
+      </w:r>
+    </w:p>
+    <w:tbl>
+      <w:tblPr>
+        <w:tblStyle w:val="Table"/>
+        <w:tblW w:type="auto" w:w="0"/>
+        <w:tblLook w:firstRow="1" w:lastRow="0" w:firstColumn="0" w:lastColumn="0" w:noHBand="0" w:noVBand="0" w:val="0020"/>
+        <w:tblCaption w:val="Overview of the input data used for the Soil Organic Carbon soil property map"/>
+      </w:tblPr>
+      <w:tblGrid>
+        <w:gridCol w:w="1320"/>
+        <w:gridCol w:w="1320"/>
+        <w:gridCol w:w="1320"/>
+        <w:gridCol w:w="1320"/>
+        <w:gridCol w:w="1320"/>
+        <w:gridCol w:w="1320"/>
+      </w:tblGrid>
+      <w:tr>
+        <w:trPr>
+          <w:tblHeader w:val="true"/>
+        </w:trPr>
+        <w:tc>
+          <w:tcPr/>
+          <w:p>
+            <w:pPr>
+              <w:pStyle w:val="Compact"/>
+              <w:jc w:val="right"/>
+            </w:pPr>
+            <w:r>
+              <w:t xml:space="preserve">mean</w:t>
+            </w:r>
+          </w:p>
+        </w:tc>
+        <w:tc>
+          <w:tcPr/>
+          <w:p>
+            <w:pPr>
+              <w:pStyle w:val="Compact"/>
+              <w:jc w:val="right"/>
+            </w:pPr>
+            <w:r>
+              <w:t xml:space="preserve">min</w:t>
+            </w:r>
+          </w:p>
+        </w:tc>
+        <w:tc>
+          <w:tcPr/>
+          <w:p>
+            <w:pPr>
+              <w:pStyle w:val="Compact"/>
+              <w:jc w:val="right"/>
+            </w:pPr>
+            <w:r>
+              <w:t xml:space="preserve">median</w:t>
+            </w:r>
+          </w:p>
+        </w:tc>
+        <w:tc>
+          <w:tcPr/>
+          <w:p>
+            <w:pPr>
+              <w:pStyle w:val="Compact"/>
+              <w:jc w:val="right"/>
+            </w:pPr>
+            <w:r>
+              <w:t xml:space="preserve">max</w:t>
+            </w:r>
+          </w:p>
+        </w:tc>
+        <w:tc>
+          <w:tcPr/>
+          <w:p>
+            <w:pPr>
+              <w:pStyle w:val="Compact"/>
+              <w:jc w:val="right"/>
+            </w:pPr>
+            <w:r>
+              <w:t xml:space="preserve">Number of points</w:t>
+            </w:r>
+          </w:p>
+        </w:tc>
+        <w:tc>
+          <w:tcPr/>
+          <w:p>
+            <w:pPr>
+              <w:pStyle w:val="Compact"/>
+              <w:jc w:val="left"/>
+            </w:pPr>
+            <w:r>
+              <w:t xml:space="preserve">Unit</w:t>
+            </w:r>
+          </w:p>
+        </w:tc>
+      </w:tr>
+      <w:tr>
+        <w:tc>
+          <w:tcPr/>
+          <w:p>
+            <w:pPr>
+              <w:pStyle w:val="Compact"/>
+              <w:jc w:val="right"/>
+            </w:pPr>
+            <w:r>
+              <w:t xml:space="preserve">2.6</w:t>
+            </w:r>
+          </w:p>
+        </w:tc>
+        <w:tc>
+          <w:tcPr/>
+          <w:p>
+            <w:pPr>
+              <w:pStyle w:val="Compact"/>
+              <w:jc w:val="right"/>
+            </w:pPr>
+            <w:r>
+              <w:t xml:space="preserve">0.3</w:t>
+            </w:r>
+          </w:p>
+        </w:tc>
+        <w:tc>
+          <w:tcPr/>
+          <w:p>
+            <w:pPr>
+              <w:pStyle w:val="Compact"/>
+              <w:jc w:val="right"/>
+            </w:pPr>
+            <w:r>
+              <w:t xml:space="preserve">2.7</w:t>
+            </w:r>
+          </w:p>
+        </w:tc>
+        <w:tc>
+          <w:tcPr/>
+          <w:p>
+            <w:pPr>
+              <w:pStyle w:val="Compact"/>
+              <w:jc w:val="right"/>
+            </w:pPr>
+            <w:r>
+              <w:t xml:space="preserve">4.5</w:t>
+            </w:r>
+          </w:p>
+        </w:tc>
+        <w:tc>
+          <w:tcPr/>
+          <w:p>
+            <w:pPr>
+              <w:pStyle w:val="Compact"/>
+              <w:jc w:val="right"/>
+            </w:pPr>
+            <w:r>
+              <w:t xml:space="preserve">264</w:t>
+            </w:r>
+          </w:p>
+        </w:tc>
+        <w:tc>
+          <w:tcPr/>
+          <w:p>
+            <w:pPr>
+              <w:pStyle w:val="Compact"/>
+              <w:jc w:val="left"/>
+            </w:pPr>
+            <w:r>
+              <w:t xml:space="preserve">percent</w:t>
+            </w:r>
+          </w:p>
+        </w:tc>
+      </w:tr>
+    </w:tbl>
+    <w:bookmarkEnd w:id="63"/>
+    <w:bookmarkStart w:id="72" w:name="resulting-maps-2"/>
+    <w:p>
+      <w:pPr>
+        <w:pStyle w:val="Heading2"/>
+      </w:pPr>
+      <w:r>
+        <w:t xml:space="preserve">Resulting maps</w:t>
+      </w:r>
+    </w:p>
+    <w:bookmarkStart w:id="67" w:name="predicted-mean-2"/>
+    <w:p>
+      <w:pPr>
+        <w:pStyle w:val="Heading3"/>
+      </w:pPr>
+      <w:r>
+        <w:t xml:space="preserve">Predicted mean</w:t>
+      </w:r>
+    </w:p>
+    <w:p>
+      <w:pPr>
+        <w:pStyle w:val="FirstParagraph"/>
+      </w:pPr>
+      <w:r>
+        <w:drawing>
+          <wp:inline>
+            <wp:extent cx="4620126" cy="3696101"/>
+            <wp:effectExtent b="0" l="0" r="0" t="0"/>
+            <wp:docPr descr="" title="" id="65" name="Picture"/>
+            <a:graphic>
+              <a:graphicData uri="http://schemas.openxmlformats.org/drawingml/2006/picture">
+                <pic:pic>
+                  <pic:nvPicPr>
+                    <pic:cNvPr descr="Report_GSNmap_AOI_files/figure-docx/unnamed-chunk-22-1.png" id="66" name="Picture"/>
+                    <pic:cNvPicPr>
+                      <a:picLocks noChangeArrowheads="1" noChangeAspect="1"/>
+                    </pic:cNvPicPr>
+                  </pic:nvPicPr>
+                  <pic:blipFill>
+                    <a:blip r:embed="rId64"/>
+                    <a:stretch>
+                      <a:fillRect/>
+                    </a:stretch>
+                  </pic:blipFill>
+                  <pic:spPr bwMode="auto">
+                    <a:xfrm>
+                      <a:off x="0" y="0"/>
+                      <a:ext cx="4620126" cy="3696101"/>
+                    </a:xfrm>
+                    <a:prstGeom prst="rect">
+                      <a:avLst/>
+                    </a:prstGeom>
+                    <a:noFill/>
+                    <a:ln w="9525">
+                      <a:noFill/>
+                      <a:headEnd/>
+                      <a:tailEnd/>
+                    </a:ln>
+                  </pic:spPr>
+                </pic:pic>
+              </a:graphicData>
+            </a:graphic>
+          </wp:inline>
+        </w:drawing>
+      </w:r>
+    </w:p>
+    <w:bookmarkEnd w:id="67"/>
+    <w:bookmarkStart w:id="71" w:name="predicted-standard-deviation-2"/>
+    <w:p>
+      <w:pPr>
+        <w:pStyle w:val="Heading3"/>
+      </w:pPr>
+      <w:r>
+        <w:t xml:space="preserve">Predicted standard deviation</w:t>
+      </w:r>
+    </w:p>
+    <w:p>
+      <w:pPr>
+        <w:pStyle w:val="FirstParagraph"/>
+      </w:pPr>
+      <w:r>
+        <w:drawing>
+          <wp:inline>
+            <wp:extent cx="4620126" cy="3696101"/>
+            <wp:effectExtent b="0" l="0" r="0" t="0"/>
+            <wp:docPr descr="" title="" id="69" name="Picture"/>
+            <a:graphic>
+              <a:graphicData uri="http://schemas.openxmlformats.org/drawingml/2006/picture">
+                <pic:pic>
+                  <pic:nvPicPr>
+                    <pic:cNvPr descr="Report_GSNmap_AOI_files/figure-docx/unnamed-chunk-23-1.png" id="70" name="Picture"/>
+                    <pic:cNvPicPr>
+                      <a:picLocks noChangeArrowheads="1" noChangeAspect="1"/>
+                    </pic:cNvPicPr>
+                  </pic:nvPicPr>
+                  <pic:blipFill>
+                    <a:blip r:embed="rId68"/>
+                    <a:stretch>
+                      <a:fillRect/>
+                    </a:stretch>
+                  </pic:blipFill>
+                  <pic:spPr bwMode="auto">
+                    <a:xfrm>
+                      <a:off x="0" y="0"/>
+                      <a:ext cx="4620126" cy="3696101"/>
+                    </a:xfrm>
+                    <a:prstGeom prst="rect">
+                      <a:avLst/>
+                    </a:prstGeom>
+                    <a:noFill/>
+                    <a:ln w="9525">
+                      <a:noFill/>
+                      <a:headEnd/>
+                      <a:tailEnd/>
+                    </a:ln>
+                  </pic:spPr>
+                </pic:pic>
+              </a:graphicData>
+            </a:graphic>
+          </wp:inline>
+        </w:drawing>
+      </w:r>
+    </w:p>
+    <w:bookmarkEnd w:id="71"/>
+    <w:bookmarkEnd w:id="72"/>
+    <w:bookmarkStart w:id="82" w:name="accuracy-assessment-2"/>
+    <w:p>
+      <w:pPr>
+        <w:pStyle w:val="Heading2"/>
+      </w:pPr>
+      <w:r>
+        <w:t xml:space="preserve">Accuracy assessment</w:t>
+      </w:r>
+    </w:p>
+    <w:bookmarkStart w:id="76" w:name="observed-vs-predicted-2"/>
+    <w:p>
+      <w:pPr>
+        <w:pStyle w:val="Heading3"/>
+      </w:pPr>
+      <w:r>
+        <w:t xml:space="preserve">Observed vs Predicted</w:t>
+      </w:r>
+    </w:p>
+    <w:p>
+      <w:pPr>
+        <w:pStyle w:val="FirstParagraph"/>
+      </w:pPr>
+      <w:r>
+        <w:drawing>
+          <wp:inline>
+            <wp:extent cx="4620126" cy="3696101"/>
+            <wp:effectExtent b="0" l="0" r="0" t="0"/>
+            <wp:docPr descr="" title="" id="74" name="Picture"/>
+            <a:graphic>
+              <a:graphicData uri="http://schemas.openxmlformats.org/drawingml/2006/picture">
+                <pic:pic>
+                  <pic:nvPicPr>
+                    <pic:cNvPr descr="Report_GSNmap_AOI_files/figure-docx/unnamed-chunk-24-1.png" id="75" name="Picture"/>
+                    <pic:cNvPicPr>
+                      <a:picLocks noChangeArrowheads="1" noChangeAspect="1"/>
+                    </pic:cNvPicPr>
+                  </pic:nvPicPr>
+                  <pic:blipFill>
+                    <a:blip r:embed="rId73"/>
+                    <a:stretch>
+                      <a:fillRect/>
+                    </a:stretch>
+                  </pic:blipFill>
+                  <pic:spPr bwMode="auto">
+                    <a:xfrm>
+                      <a:off x="0" y="0"/>
+                      <a:ext cx="4620126" cy="3696101"/>
+                    </a:xfrm>
+                    <a:prstGeom prst="rect">
+                      <a:avLst/>
+                    </a:prstGeom>
+                    <a:noFill/>
+                    <a:ln w="9525">
+                      <a:noFill/>
+                      <a:headEnd/>
+                      <a:tailEnd/>
+                    </a:ln>
+                  </pic:spPr>
+                </pic:pic>
+              </a:graphicData>
+            </a:graphic>
+          </wp:inline>
+        </w:drawing>
+      </w:r>
+    </w:p>
+    <w:bookmarkEnd w:id="76"/>
+    <w:bookmarkStart w:id="77" w:name="accuracy-indicators-2"/>
+    <w:p>
+      <w:pPr>
+        <w:pStyle w:val="Heading3"/>
+      </w:pPr>
+      <w:r>
+        <w:t xml:space="preserve">Accuracy indicators</w:t>
+      </w:r>
+    </w:p>
+    <w:p>
+      <w:pPr>
+        <w:pStyle w:val="TableCaption"/>
+      </w:pPr>
+      <w:r>
+        <w:t xml:space="preserve">Accuracy Indicators: Soil Organic Carbon</w:t>
+      </w:r>
+    </w:p>
+    <w:tbl>
+      <w:tblPr>
+        <w:tblStyle w:val="Table"/>
+        <w:tblW w:type="auto" w:w="0"/>
+        <w:tblLook w:firstRow="1" w:lastRow="0" w:firstColumn="0" w:lastColumn="0" w:noHBand="0" w:noVBand="0" w:val="0020"/>
+        <w:tblCaption w:val="Accuracy Indicators: Soil Organic Carbon"/>
+      </w:tblPr>
+      <w:tblGrid>
+        <w:gridCol w:w="1320"/>
+        <w:gridCol w:w="1320"/>
+        <w:gridCol w:w="1320"/>
+        <w:gridCol w:w="1320"/>
+        <w:gridCol w:w="1320"/>
+        <w:gridCol w:w="1320"/>
+      </w:tblGrid>
+      <w:tr>
+        <w:trPr>
+          <w:tblHeader w:val="true"/>
+        </w:trPr>
+        <w:tc>
+          <w:tcPr/>
+          <w:p>
+            <w:pPr>
+              <w:pStyle w:val="Compact"/>
+              <w:jc w:val="right"/>
+            </w:pPr>
+            <w:r>
+              <w:t xml:space="preserve">ME</w:t>
+            </w:r>
+          </w:p>
+        </w:tc>
+        <w:tc>
+          <w:tcPr/>
+          <w:p>
+            <w:pPr>
+              <w:pStyle w:val="Compact"/>
+              <w:jc w:val="right"/>
+            </w:pPr>
+            <w:r>
+              <w:t xml:space="preserve">MAE</w:t>
+            </w:r>
+          </w:p>
+        </w:tc>
+        <w:tc>
+          <w:tcPr/>
+          <w:p>
+            <w:pPr>
+              <w:pStyle w:val="Compact"/>
+              <w:jc w:val="right"/>
+            </w:pPr>
+            <w:r>
+              <w:t xml:space="preserve">RMSE</w:t>
+            </w:r>
+          </w:p>
+        </w:tc>
+        <w:tc>
+          <w:tcPr/>
+          <w:p>
+            <w:pPr>
+              <w:pStyle w:val="Compact"/>
+              <w:jc w:val="right"/>
+            </w:pPr>
+            <w:r>
+              <w:t xml:space="preserve">r</w:t>
+            </w:r>
+          </w:p>
+        </w:tc>
+        <w:tc>
+          <w:tcPr/>
+          <w:p>
+            <w:pPr>
+              <w:pStyle w:val="Compact"/>
+              <w:jc w:val="right"/>
+            </w:pPr>
+            <w:r>
+              <w:t xml:space="preserve">r2</w:t>
+            </w:r>
+          </w:p>
+        </w:tc>
+        <w:tc>
+          <w:tcPr/>
+          <w:p>
+            <w:pPr>
+              <w:pStyle w:val="Compact"/>
+              <w:jc w:val="right"/>
+            </w:pPr>
+            <w:r>
+              <w:t xml:space="preserve">MEC</w:t>
+            </w:r>
+          </w:p>
+        </w:tc>
+      </w:tr>
+      <w:tr>
+        <w:tc>
+          <w:tcPr/>
+          <w:p>
+            <w:pPr>
+              <w:pStyle w:val="Compact"/>
+              <w:jc w:val="right"/>
+            </w:pPr>
+            <w:r>
+              <w:t xml:space="preserve">-0.03</w:t>
+            </w:r>
+          </w:p>
+        </w:tc>
+        <w:tc>
+          <w:tcPr/>
+          <w:p>
+            <w:pPr>
+              <w:pStyle w:val="Compact"/>
+              <w:jc w:val="right"/>
+            </w:pPr>
+            <w:r>
+              <w:t xml:space="preserve">0.69</w:t>
+            </w:r>
+          </w:p>
+        </w:tc>
+        <w:tc>
+          <w:tcPr/>
+          <w:p>
+            <w:pPr>
+              <w:pStyle w:val="Compact"/>
+              <w:jc w:val="right"/>
+            </w:pPr>
+            <w:r>
+              <w:t xml:space="preserve">0.86</w:t>
+            </w:r>
+          </w:p>
+        </w:tc>
+        <w:tc>
+          <w:tcPr/>
+          <w:p>
+            <w:pPr>
+              <w:pStyle w:val="Compact"/>
+              <w:jc w:val="right"/>
+            </w:pPr>
+            <w:r>
+              <w:t xml:space="preserve">0.48</w:t>
+            </w:r>
+          </w:p>
+        </w:tc>
+        <w:tc>
+          <w:tcPr/>
+          <w:p>
+            <w:pPr>
+              <w:pStyle w:val="Compact"/>
+              <w:jc w:val="right"/>
+            </w:pPr>
+            <w:r>
+              <w:t xml:space="preserve">0.23</w:t>
+            </w:r>
+          </w:p>
+        </w:tc>
+        <w:tc>
+          <w:tcPr/>
+          <w:p>
+            <w:pPr>
+              <w:pStyle w:val="Compact"/>
+              <w:jc w:val="right"/>
+            </w:pPr>
+            <w:r>
+              <w:t xml:space="preserve">0.21</w:t>
+            </w:r>
+          </w:p>
+        </w:tc>
+      </w:tr>
+    </w:tbl>
+    <w:bookmarkEnd w:id="77"/>
+    <w:bookmarkStart w:id="81" w:name="importance-of-the-covariates-2"/>
+    <w:p>
+      <w:pPr>
+        <w:pStyle w:val="Heading3"/>
+      </w:pPr>
+      <w:r>
+        <w:t xml:space="preserve">Importance of the covariates</w:t>
+      </w:r>
+    </w:p>
+    <w:p>
+      <w:pPr>
+        <w:pStyle w:val="FirstParagraph"/>
+      </w:pPr>
+      <w:r>
+        <w:drawing>
+          <wp:inline>
+            <wp:extent cx="5334000" cy="8001000"/>
+            <wp:effectExtent b="0" l="0" r="0" t="0"/>
+            <wp:docPr descr="" title="" id="79" name="Picture"/>
+            <a:graphic>
+              <a:graphicData uri="http://schemas.openxmlformats.org/drawingml/2006/picture">
+                <pic:pic>
+                  <pic:nvPicPr>
+                    <pic:cNvPr descr="Report_GSNmap_AOI_files/figure-docx/unnamed-chunk-26-1.png" id="80" name="Picture"/>
+                    <pic:cNvPicPr>
+                      <a:picLocks noChangeArrowheads="1" noChangeAspect="1"/>
+                    </pic:cNvPicPr>
+                  </pic:nvPicPr>
+                  <pic:blipFill>
+                    <a:blip r:embed="rId78"/>
+                    <a:stretch>
+                      <a:fillRect/>
+                    </a:stretch>
+                  </pic:blipFill>
+                  <pic:spPr bwMode="auto">
+                    <a:xfrm>
+                      <a:off x="0" y="0"/>
+                      <a:ext cx="5334000" cy="8001000"/>
+                    </a:xfrm>
+                    <a:prstGeom prst="rect">
+                      <a:avLst/>
+                    </a:prstGeom>
+                    <a:noFill/>
+                    <a:ln w="9525">
+                      <a:noFill/>
+                      <a:headEnd/>
+                      <a:tailEnd/>
+                    </a:ln>
+                  </pic:spPr>
+                </pic:pic>
+              </a:graphicData>
+            </a:graphic>
+          </wp:inline>
+        </w:drawing>
+      </w:r>
+    </w:p>
+    <w:bookmarkEnd w:id="81"/>
+    <w:bookmarkEnd w:id="82"/>
+    <w:bookmarkEnd w:id="83"/>
+    <w:bookmarkStart w:id="85" w:name="references"/>
     <w:p>
       <w:pPr>
         <w:pStyle w:val="Heading1"/>
@@ -1544,7 +2172,7 @@
       <w:r>
         <w:t xml:space="preserve"> </w:t>
       </w:r>
-      <w:hyperlink r:id="rId63">
+      <w:hyperlink r:id="rId84">
         <w:r>
           <w:rPr>
             <w:rStyle w:val="Hyperlink"/>
@@ -1553,7 +2181,7 @@
         </w:r>
       </w:hyperlink>
     </w:p>
-    <w:bookmarkEnd w:id="64"/>
+    <w:bookmarkEnd w:id="85"/>
     <w:sectPr/>
   </w:body>
 </w:document>
